--- a/Crypto/Practical-4/Practical.docx
+++ b/Crypto/Practical-4/Practical.docx
@@ -123,30 +123,1638 @@
           <w:szCs w:val="48"/>
         </w:rPr>
       </w:pPr>
-      <w:r>
+    </w:p>
+    <w:p>
+      <w:pPr>
+        <w:rPr>
+          <w:rFonts w:cstheme="minorHAnsi"/>
+          <w:spacing w:val="3"/>
+          <w:sz w:val="32"/>
+          <w:szCs w:val="32"/>
+        </w:rPr>
+      </w:pPr>
+      <w:r>
+        <w:rPr>
+          <w:rFonts w:cstheme="minorHAnsi"/>
+          <w:spacing w:val="3"/>
+          <w:sz w:val="32"/>
+          <w:szCs w:val="32"/>
+        </w:rPr>
+        <w:t>Code:</w:t>
+      </w:r>
+    </w:p>
+    <w:p>
+      <w:pPr>
+        <w:rPr>
+          <w:rFonts w:cstheme="minorHAnsi"/>
+          <w:spacing w:val="3"/>
+          <w:sz w:val="32"/>
+          <w:szCs w:val="32"/>
+        </w:rPr>
+      </w:pPr>
+      <w:r>
+        <w:rPr>
+          <w:rFonts w:cstheme="minorHAnsi"/>
+          <w:spacing w:val="3"/>
+          <w:sz w:val="32"/>
+          <w:szCs w:val="32"/>
+        </w:rPr>
+        <w:t>import numpy as np</w:t>
+      </w:r>
+    </w:p>
+    <w:p>
+      <w:pPr>
+        <w:rPr>
+          <w:rFonts w:cstheme="minorHAnsi"/>
+          <w:spacing w:val="3"/>
+          <w:sz w:val="32"/>
+          <w:szCs w:val="32"/>
+        </w:rPr>
+      </w:pPr>
+      <w:r>
+        <w:rPr>
+          <w:rFonts w:cstheme="minorHAnsi"/>
+          <w:spacing w:val="3"/>
+          <w:sz w:val="32"/>
+          <w:szCs w:val="32"/>
+        </w:rPr>
+        <w:t>def arrayGenerate(kw):</w:t>
+      </w:r>
+    </w:p>
+    <w:p>
+      <w:pPr>
+        <w:rPr>
+          <w:rFonts w:cstheme="minorHAnsi"/>
+          <w:spacing w:val="3"/>
+          <w:sz w:val="32"/>
+          <w:szCs w:val="32"/>
+        </w:rPr>
+      </w:pPr>
+      <w:r>
+        <w:rPr>
+          <w:rFonts w:cstheme="minorHAnsi"/>
+          <w:spacing w:val="3"/>
+          <w:sz w:val="32"/>
+          <w:szCs w:val="32"/>
+        </w:rPr>
+        <w:t>    array = np.empty((5, 5), dtype='str')</w:t>
+      </w:r>
+    </w:p>
+    <w:p>
+      <w:pPr>
+        <w:rPr>
+          <w:rFonts w:cstheme="minorHAnsi"/>
+          <w:spacing w:val="3"/>
+          <w:sz w:val="32"/>
+          <w:szCs w:val="32"/>
+        </w:rPr>
+      </w:pPr>
+      <w:r>
+        <w:rPr>
+          <w:rFonts w:cstheme="minorHAnsi"/>
+          <w:spacing w:val="3"/>
+          <w:sz w:val="32"/>
+          <w:szCs w:val="32"/>
+        </w:rPr>
+        <w:t>    alpha = 'ABCDEFGHIKLMNOPQRSTUVWXYZ'</w:t>
+      </w:r>
+    </w:p>
+    <w:p>
+      <w:pPr>
+        <w:rPr>
+          <w:rFonts w:cstheme="minorHAnsi"/>
+          <w:spacing w:val="3"/>
+          <w:sz w:val="32"/>
+          <w:szCs w:val="32"/>
+        </w:rPr>
+      </w:pPr>
+    </w:p>
+    <w:p>
+      <w:pPr>
+        <w:rPr>
+          <w:rFonts w:cstheme="minorHAnsi"/>
+          <w:spacing w:val="3"/>
+          <w:sz w:val="32"/>
+          <w:szCs w:val="32"/>
+        </w:rPr>
+      </w:pPr>
+      <w:r>
+        <w:rPr>
+          <w:rFonts w:cstheme="minorHAnsi"/>
+          <w:spacing w:val="3"/>
+          <w:sz w:val="32"/>
+          <w:szCs w:val="32"/>
+        </w:rPr>
+        <w:t>    used_letters = set()</w:t>
+      </w:r>
+    </w:p>
+    <w:p>
+      <w:pPr>
+        <w:rPr>
+          <w:rFonts w:cstheme="minorHAnsi"/>
+          <w:spacing w:val="3"/>
+          <w:sz w:val="32"/>
+          <w:szCs w:val="32"/>
+        </w:rPr>
+      </w:pPr>
+      <w:r>
+        <w:rPr>
+          <w:rFonts w:cstheme="minorHAnsi"/>
+          <w:spacing w:val="3"/>
+          <w:sz w:val="32"/>
+          <w:szCs w:val="32"/>
+        </w:rPr>
+        <w:t>    row, col = 0, 0</w:t>
+      </w:r>
+    </w:p>
+    <w:p>
+      <w:pPr>
+        <w:rPr>
+          <w:rFonts w:cstheme="minorHAnsi"/>
+          <w:spacing w:val="3"/>
+          <w:sz w:val="32"/>
+          <w:szCs w:val="32"/>
+        </w:rPr>
+      </w:pPr>
+      <w:r>
+        <w:rPr>
+          <w:rFonts w:cstheme="minorHAnsi"/>
+          <w:spacing w:val="3"/>
+          <w:sz w:val="32"/>
+          <w:szCs w:val="32"/>
+        </w:rPr>
+        <w:t xml:space="preserve">    </w:t>
+      </w:r>
+    </w:p>
+    <w:p>
+      <w:pPr>
+        <w:rPr>
+          <w:rFonts w:cstheme="minorHAnsi"/>
+          <w:spacing w:val="3"/>
+          <w:sz w:val="32"/>
+          <w:szCs w:val="32"/>
+        </w:rPr>
+      </w:pPr>
+      <w:r>
+        <w:rPr>
+          <w:rFonts w:cstheme="minorHAnsi"/>
+          <w:spacing w:val="3"/>
+          <w:sz w:val="32"/>
+          <w:szCs w:val="32"/>
+        </w:rPr>
+        <w:t xml:space="preserve">  </w:t>
+      </w:r>
+    </w:p>
+    <w:p>
+      <w:pPr>
+        <w:rPr>
+          <w:rFonts w:cstheme="minorHAnsi"/>
+          <w:spacing w:val="3"/>
+          <w:sz w:val="32"/>
+          <w:szCs w:val="32"/>
+        </w:rPr>
+      </w:pPr>
+      <w:r>
+        <w:rPr>
+          <w:rFonts w:cstheme="minorHAnsi"/>
+          <w:spacing w:val="3"/>
+          <w:sz w:val="32"/>
+          <w:szCs w:val="32"/>
+        </w:rPr>
+        <w:t>    for letter in kw:</w:t>
+      </w:r>
+    </w:p>
+    <w:p>
+      <w:pPr>
+        <w:rPr>
+          <w:rFonts w:cstheme="minorHAnsi"/>
+          <w:spacing w:val="3"/>
+          <w:sz w:val="32"/>
+          <w:szCs w:val="32"/>
+        </w:rPr>
+      </w:pPr>
+      <w:r>
+        <w:rPr>
+          <w:rFonts w:cstheme="minorHAnsi"/>
+          <w:spacing w:val="3"/>
+          <w:sz w:val="32"/>
+          <w:szCs w:val="32"/>
+        </w:rPr>
+        <w:lastRenderedPageBreak/>
+        <w:t>        if letter not in used_letters:</w:t>
+      </w:r>
+    </w:p>
+    <w:p>
+      <w:pPr>
+        <w:rPr>
+          <w:rFonts w:cstheme="minorHAnsi"/>
+          <w:spacing w:val="3"/>
+          <w:sz w:val="32"/>
+          <w:szCs w:val="32"/>
+        </w:rPr>
+      </w:pPr>
+      <w:r>
+        <w:rPr>
+          <w:rFonts w:cstheme="minorHAnsi"/>
+          <w:spacing w:val="3"/>
+          <w:sz w:val="32"/>
+          <w:szCs w:val="32"/>
+        </w:rPr>
+        <w:t>            array[row, col] = letter</w:t>
+      </w:r>
+    </w:p>
+    <w:p>
+      <w:pPr>
+        <w:rPr>
+          <w:rFonts w:cstheme="minorHAnsi"/>
+          <w:spacing w:val="3"/>
+          <w:sz w:val="32"/>
+          <w:szCs w:val="32"/>
+        </w:rPr>
+      </w:pPr>
+      <w:r>
+        <w:rPr>
+          <w:rFonts w:cstheme="minorHAnsi"/>
+          <w:spacing w:val="3"/>
+          <w:sz w:val="32"/>
+          <w:szCs w:val="32"/>
+        </w:rPr>
+        <w:t>            used_letters.add(letter)</w:t>
+      </w:r>
+    </w:p>
+    <w:p>
+      <w:pPr>
+        <w:rPr>
+          <w:rFonts w:cstheme="minorHAnsi"/>
+          <w:spacing w:val="3"/>
+          <w:sz w:val="32"/>
+          <w:szCs w:val="32"/>
+        </w:rPr>
+      </w:pPr>
+      <w:r>
+        <w:rPr>
+          <w:rFonts w:cstheme="minorHAnsi"/>
+          <w:spacing w:val="3"/>
+          <w:sz w:val="32"/>
+          <w:szCs w:val="32"/>
+        </w:rPr>
+        <w:t>            col += 1</w:t>
+      </w:r>
+    </w:p>
+    <w:p>
+      <w:pPr>
+        <w:rPr>
+          <w:rFonts w:cstheme="minorHAnsi"/>
+          <w:spacing w:val="3"/>
+          <w:sz w:val="32"/>
+          <w:szCs w:val="32"/>
+        </w:rPr>
+      </w:pPr>
+      <w:r>
+        <w:rPr>
+          <w:rFonts w:cstheme="minorHAnsi"/>
+          <w:spacing w:val="3"/>
+          <w:sz w:val="32"/>
+          <w:szCs w:val="32"/>
+        </w:rPr>
+        <w:t xml:space="preserve">            </w:t>
+      </w:r>
+    </w:p>
+    <w:p>
+      <w:pPr>
+        <w:rPr>
+          <w:rFonts w:cstheme="minorHAnsi"/>
+          <w:spacing w:val="3"/>
+          <w:sz w:val="32"/>
+          <w:szCs w:val="32"/>
+        </w:rPr>
+      </w:pPr>
+      <w:r>
+        <w:rPr>
+          <w:rFonts w:cstheme="minorHAnsi"/>
+          <w:spacing w:val="3"/>
+          <w:sz w:val="32"/>
+          <w:szCs w:val="32"/>
+        </w:rPr>
+        <w:t>            if col == 5:</w:t>
+      </w:r>
+    </w:p>
+    <w:p>
+      <w:pPr>
+        <w:rPr>
+          <w:rFonts w:cstheme="minorHAnsi"/>
+          <w:spacing w:val="3"/>
+          <w:sz w:val="32"/>
+          <w:szCs w:val="32"/>
+        </w:rPr>
+      </w:pPr>
+      <w:r>
+        <w:rPr>
+          <w:rFonts w:cstheme="minorHAnsi"/>
+          <w:spacing w:val="3"/>
+          <w:sz w:val="32"/>
+          <w:szCs w:val="32"/>
+        </w:rPr>
+        <w:t>                col = 0</w:t>
+      </w:r>
+    </w:p>
+    <w:p>
+      <w:pPr>
+        <w:rPr>
+          <w:rFonts w:cstheme="minorHAnsi"/>
+          <w:spacing w:val="3"/>
+          <w:sz w:val="32"/>
+          <w:szCs w:val="32"/>
+        </w:rPr>
+      </w:pPr>
+      <w:r>
+        <w:rPr>
+          <w:rFonts w:cstheme="minorHAnsi"/>
+          <w:spacing w:val="3"/>
+          <w:sz w:val="32"/>
+          <w:szCs w:val="32"/>
+        </w:rPr>
+        <w:t>                row += 1</w:t>
+      </w:r>
+    </w:p>
+    <w:p>
+      <w:pPr>
+        <w:rPr>
+          <w:rFonts w:cstheme="minorHAnsi"/>
+          <w:spacing w:val="3"/>
+          <w:sz w:val="32"/>
+          <w:szCs w:val="32"/>
+        </w:rPr>
+      </w:pPr>
+      <w:r>
+        <w:rPr>
+          <w:rFonts w:cstheme="minorHAnsi"/>
+          <w:spacing w:val="3"/>
+          <w:sz w:val="32"/>
+          <w:szCs w:val="32"/>
+        </w:rPr>
+        <w:t xml:space="preserve">                if row == 5: </w:t>
+      </w:r>
+    </w:p>
+    <w:p>
+      <w:pPr>
+        <w:rPr>
+          <w:rFonts w:cstheme="minorHAnsi"/>
+          <w:spacing w:val="3"/>
+          <w:sz w:val="32"/>
+          <w:szCs w:val="32"/>
+        </w:rPr>
+      </w:pPr>
+      <w:r>
+        <w:rPr>
+          <w:rFonts w:cstheme="minorHAnsi"/>
+          <w:spacing w:val="3"/>
+          <w:sz w:val="32"/>
+          <w:szCs w:val="32"/>
+        </w:rPr>
+        <w:t>                    break</w:t>
+      </w:r>
+    </w:p>
+    <w:p>
+      <w:pPr>
+        <w:rPr>
+          <w:rFonts w:cstheme="minorHAnsi"/>
+          <w:spacing w:val="3"/>
+          <w:sz w:val="32"/>
+          <w:szCs w:val="32"/>
+        </w:rPr>
+      </w:pPr>
+      <w:r>
+        <w:rPr>
+          <w:rFonts w:cstheme="minorHAnsi"/>
+          <w:spacing w:val="3"/>
+          <w:sz w:val="32"/>
+          <w:szCs w:val="32"/>
+        </w:rPr>
+        <w:t xml:space="preserve">            </w:t>
+      </w:r>
+    </w:p>
+    <w:p>
+      <w:pPr>
+        <w:rPr>
+          <w:rFonts w:cstheme="minorHAnsi"/>
+          <w:spacing w:val="3"/>
+          <w:sz w:val="32"/>
+          <w:szCs w:val="32"/>
+        </w:rPr>
+      </w:pPr>
+      <w:r>
+        <w:rPr>
+          <w:rFonts w:cstheme="minorHAnsi"/>
+          <w:spacing w:val="3"/>
+          <w:sz w:val="32"/>
+          <w:szCs w:val="32"/>
+        </w:rPr>
+        <w:t>    for letter in alpha:</w:t>
+      </w:r>
+    </w:p>
+    <w:p>
+      <w:pPr>
+        <w:rPr>
+          <w:rFonts w:cstheme="minorHAnsi"/>
+          <w:spacing w:val="3"/>
+          <w:sz w:val="32"/>
+          <w:szCs w:val="32"/>
+        </w:rPr>
+      </w:pPr>
+      <w:r>
+        <w:rPr>
+          <w:rFonts w:cstheme="minorHAnsi"/>
+          <w:spacing w:val="3"/>
+          <w:sz w:val="32"/>
+          <w:szCs w:val="32"/>
+        </w:rPr>
+        <w:t>        if letter not in used_letters and letter != 'J':</w:t>
+      </w:r>
+    </w:p>
+    <w:p>
+      <w:pPr>
+        <w:rPr>
+          <w:rFonts w:cstheme="minorHAnsi"/>
+          <w:spacing w:val="3"/>
+          <w:sz w:val="32"/>
+          <w:szCs w:val="32"/>
+        </w:rPr>
+      </w:pPr>
+      <w:r>
+        <w:rPr>
+          <w:rFonts w:cstheme="minorHAnsi"/>
+          <w:spacing w:val="3"/>
+          <w:sz w:val="32"/>
+          <w:szCs w:val="32"/>
+        </w:rPr>
+        <w:t>            array[row, col] = letter</w:t>
+      </w:r>
+    </w:p>
+    <w:p>
+      <w:pPr>
+        <w:rPr>
+          <w:rFonts w:cstheme="minorHAnsi"/>
+          <w:spacing w:val="3"/>
+          <w:sz w:val="32"/>
+          <w:szCs w:val="32"/>
+        </w:rPr>
+      </w:pPr>
+      <w:r>
+        <w:rPr>
+          <w:rFonts w:cstheme="minorHAnsi"/>
+          <w:spacing w:val="3"/>
+          <w:sz w:val="32"/>
+          <w:szCs w:val="32"/>
+        </w:rPr>
+        <w:t>            used_letters.add(letter)</w:t>
+      </w:r>
+    </w:p>
+    <w:p>
+      <w:pPr>
+        <w:rPr>
+          <w:rFonts w:cstheme="minorHAnsi"/>
+          <w:spacing w:val="3"/>
+          <w:sz w:val="32"/>
+          <w:szCs w:val="32"/>
+        </w:rPr>
+      </w:pPr>
+      <w:r>
+        <w:rPr>
+          <w:rFonts w:cstheme="minorHAnsi"/>
+          <w:spacing w:val="3"/>
+          <w:sz w:val="32"/>
+          <w:szCs w:val="32"/>
+        </w:rPr>
+        <w:t>            col += 1</w:t>
+      </w:r>
+    </w:p>
+    <w:p>
+      <w:pPr>
+        <w:rPr>
+          <w:rFonts w:cstheme="minorHAnsi"/>
+          <w:spacing w:val="3"/>
+          <w:sz w:val="32"/>
+          <w:szCs w:val="32"/>
+        </w:rPr>
+      </w:pPr>
+      <w:r>
+        <w:rPr>
+          <w:rFonts w:cstheme="minorHAnsi"/>
+          <w:spacing w:val="3"/>
+          <w:sz w:val="32"/>
+          <w:szCs w:val="32"/>
+        </w:rPr>
+        <w:t xml:space="preserve">            </w:t>
+      </w:r>
+    </w:p>
+    <w:p>
+      <w:pPr>
+        <w:rPr>
+          <w:rFonts w:cstheme="minorHAnsi"/>
+          <w:spacing w:val="3"/>
+          <w:sz w:val="32"/>
+          <w:szCs w:val="32"/>
+        </w:rPr>
+      </w:pPr>
+      <w:r>
+        <w:rPr>
+          <w:rFonts w:cstheme="minorHAnsi"/>
+          <w:spacing w:val="3"/>
+          <w:sz w:val="32"/>
+          <w:szCs w:val="32"/>
+        </w:rPr>
+        <w:t>            if col == 5:</w:t>
+      </w:r>
+    </w:p>
+    <w:p>
+      <w:pPr>
+        <w:rPr>
+          <w:rFonts w:cstheme="minorHAnsi"/>
+          <w:spacing w:val="3"/>
+          <w:sz w:val="32"/>
+          <w:szCs w:val="32"/>
+        </w:rPr>
+      </w:pPr>
+      <w:r>
+        <w:rPr>
+          <w:rFonts w:cstheme="minorHAnsi"/>
+          <w:spacing w:val="3"/>
+          <w:sz w:val="32"/>
+          <w:szCs w:val="32"/>
+        </w:rPr>
+        <w:t>                col = 0</w:t>
+      </w:r>
+    </w:p>
+    <w:p>
+      <w:pPr>
+        <w:rPr>
+          <w:rFonts w:cstheme="minorHAnsi"/>
+          <w:spacing w:val="3"/>
+          <w:sz w:val="32"/>
+          <w:szCs w:val="32"/>
+        </w:rPr>
+      </w:pPr>
+      <w:r>
+        <w:rPr>
+          <w:rFonts w:cstheme="minorHAnsi"/>
+          <w:spacing w:val="3"/>
+          <w:sz w:val="32"/>
+          <w:szCs w:val="32"/>
+        </w:rPr>
+        <w:t>                row += 1</w:t>
+      </w:r>
+    </w:p>
+    <w:p>
+      <w:pPr>
+        <w:rPr>
+          <w:rFonts w:cstheme="minorHAnsi"/>
+          <w:spacing w:val="3"/>
+          <w:sz w:val="32"/>
+          <w:szCs w:val="32"/>
+        </w:rPr>
+      </w:pPr>
+      <w:r>
+        <w:rPr>
+          <w:rFonts w:cstheme="minorHAnsi"/>
+          <w:spacing w:val="3"/>
+          <w:sz w:val="32"/>
+          <w:szCs w:val="32"/>
+        </w:rPr>
+        <w:t>                if row == 5:  </w:t>
+      </w:r>
+    </w:p>
+    <w:p>
+      <w:pPr>
+        <w:rPr>
+          <w:rFonts w:cstheme="minorHAnsi"/>
+          <w:spacing w:val="3"/>
+          <w:sz w:val="32"/>
+          <w:szCs w:val="32"/>
+        </w:rPr>
+      </w:pPr>
+      <w:r>
+        <w:rPr>
+          <w:rFonts w:cstheme="minorHAnsi"/>
+          <w:spacing w:val="3"/>
+          <w:sz w:val="32"/>
+          <w:szCs w:val="32"/>
+        </w:rPr>
+        <w:t>                    break</w:t>
+      </w:r>
+    </w:p>
+    <w:p>
+      <w:pPr>
+        <w:rPr>
+          <w:rFonts w:cstheme="minorHAnsi"/>
+          <w:spacing w:val="3"/>
+          <w:sz w:val="32"/>
+          <w:szCs w:val="32"/>
+        </w:rPr>
+      </w:pPr>
+      <w:r>
+        <w:rPr>
+          <w:rFonts w:cstheme="minorHAnsi"/>
+          <w:spacing w:val="3"/>
+          <w:sz w:val="32"/>
+          <w:szCs w:val="32"/>
+        </w:rPr>
+        <w:t xml:space="preserve">                </w:t>
+      </w:r>
+    </w:p>
+    <w:p>
+      <w:pPr>
+        <w:rPr>
+          <w:rFonts w:cstheme="minorHAnsi"/>
+          <w:spacing w:val="3"/>
+          <w:sz w:val="32"/>
+          <w:szCs w:val="32"/>
+        </w:rPr>
+      </w:pPr>
+      <w:r>
+        <w:rPr>
+          <w:rFonts w:cstheme="minorHAnsi"/>
+          <w:spacing w:val="3"/>
+          <w:sz w:val="32"/>
+          <w:szCs w:val="32"/>
+        </w:rPr>
+        <w:t>    return array</w:t>
+      </w:r>
+    </w:p>
+    <w:p>
+      <w:pPr>
+        <w:rPr>
+          <w:rFonts w:cstheme="minorHAnsi"/>
+          <w:spacing w:val="3"/>
+          <w:sz w:val="32"/>
+          <w:szCs w:val="32"/>
+        </w:rPr>
+      </w:pPr>
+      <w:r>
+        <w:rPr>
+          <w:rFonts w:cstheme="minorHAnsi"/>
+          <w:spacing w:val="3"/>
+          <w:sz w:val="32"/>
+          <w:szCs w:val="32"/>
+        </w:rPr>
+        <w:lastRenderedPageBreak/>
+        <w:t xml:space="preserve">    </w:t>
+      </w:r>
+    </w:p>
+    <w:p>
+      <w:pPr>
+        <w:rPr>
+          <w:rFonts w:cstheme="minorHAnsi"/>
+          <w:spacing w:val="3"/>
+          <w:sz w:val="32"/>
+          <w:szCs w:val="32"/>
+        </w:rPr>
+      </w:pPr>
+      <w:r>
+        <w:rPr>
+          <w:rFonts w:cstheme="minorHAnsi"/>
+          <w:spacing w:val="3"/>
+          <w:sz w:val="32"/>
+          <w:szCs w:val="32"/>
+        </w:rPr>
+        <w:t>def print_matrix(matrix):</w:t>
+      </w:r>
+    </w:p>
+    <w:p>
+      <w:pPr>
+        <w:rPr>
+          <w:rFonts w:cstheme="minorHAnsi"/>
+          <w:spacing w:val="3"/>
+          <w:sz w:val="32"/>
+          <w:szCs w:val="32"/>
+        </w:rPr>
+      </w:pPr>
+      <w:r>
+        <w:rPr>
+          <w:rFonts w:cstheme="minorHAnsi"/>
+          <w:spacing w:val="3"/>
+          <w:sz w:val="32"/>
+          <w:szCs w:val="32"/>
+        </w:rPr>
+        <w:t>        for row in matrix:</w:t>
+      </w:r>
+    </w:p>
+    <w:p>
+      <w:pPr>
+        <w:rPr>
+          <w:rFonts w:cstheme="minorHAnsi"/>
+          <w:spacing w:val="3"/>
+          <w:sz w:val="32"/>
+          <w:szCs w:val="32"/>
+        </w:rPr>
+      </w:pPr>
+      <w:r>
+        <w:rPr>
+          <w:rFonts w:cstheme="minorHAnsi"/>
+          <w:spacing w:val="3"/>
+          <w:sz w:val="32"/>
+          <w:szCs w:val="32"/>
+        </w:rPr>
+        <w:t>            print(" ".join(row))</w:t>
+      </w:r>
+    </w:p>
+    <w:p>
+      <w:pPr>
+        <w:rPr>
+          <w:rFonts w:cstheme="minorHAnsi"/>
+          <w:spacing w:val="3"/>
+          <w:sz w:val="32"/>
+          <w:szCs w:val="32"/>
+        </w:rPr>
+      </w:pPr>
+      <w:r>
+        <w:rPr>
+          <w:rFonts w:cstheme="minorHAnsi"/>
+          <w:spacing w:val="3"/>
+          <w:sz w:val="32"/>
+          <w:szCs w:val="32"/>
+        </w:rPr>
+        <w:t xml:space="preserve">        </w:t>
+      </w:r>
+    </w:p>
+    <w:p>
+      <w:pPr>
+        <w:rPr>
+          <w:rFonts w:cstheme="minorHAnsi"/>
+          <w:spacing w:val="3"/>
+          <w:sz w:val="32"/>
+          <w:szCs w:val="32"/>
+        </w:rPr>
+      </w:pPr>
+      <w:r>
+        <w:rPr>
+          <w:rFonts w:cstheme="minorHAnsi"/>
+          <w:spacing w:val="3"/>
+          <w:sz w:val="32"/>
+          <w:szCs w:val="32"/>
+        </w:rPr>
+        <w:t>def find_letter(matrix, letter):</w:t>
+      </w:r>
+    </w:p>
+    <w:p>
+      <w:pPr>
+        <w:rPr>
+          <w:rFonts w:cstheme="minorHAnsi"/>
+          <w:spacing w:val="3"/>
+          <w:sz w:val="32"/>
+          <w:szCs w:val="32"/>
+        </w:rPr>
+      </w:pPr>
+      <w:r>
+        <w:rPr>
+          <w:rFonts w:cstheme="minorHAnsi"/>
+          <w:spacing w:val="3"/>
+          <w:sz w:val="32"/>
+          <w:szCs w:val="32"/>
+        </w:rPr>
+        <w:t>        for row in range(5):</w:t>
+      </w:r>
+    </w:p>
+    <w:p>
+      <w:pPr>
+        <w:rPr>
+          <w:rFonts w:cstheme="minorHAnsi"/>
+          <w:spacing w:val="3"/>
+          <w:sz w:val="32"/>
+          <w:szCs w:val="32"/>
+        </w:rPr>
+      </w:pPr>
+      <w:r>
+        <w:rPr>
+          <w:rFonts w:cstheme="minorHAnsi"/>
+          <w:spacing w:val="3"/>
+          <w:sz w:val="32"/>
+          <w:szCs w:val="32"/>
+        </w:rPr>
+        <w:t>            for col in range(5):</w:t>
+      </w:r>
+    </w:p>
+    <w:p>
+      <w:pPr>
+        <w:rPr>
+          <w:rFonts w:cstheme="minorHAnsi"/>
+          <w:spacing w:val="3"/>
+          <w:sz w:val="32"/>
+          <w:szCs w:val="32"/>
+        </w:rPr>
+      </w:pPr>
+      <w:r>
+        <w:rPr>
+          <w:rFonts w:cstheme="minorHAnsi"/>
+          <w:spacing w:val="3"/>
+          <w:sz w:val="32"/>
+          <w:szCs w:val="32"/>
+        </w:rPr>
+        <w:t>                if matrix[row, col] == letter:</w:t>
+      </w:r>
+    </w:p>
+    <w:p>
+      <w:pPr>
+        <w:rPr>
+          <w:rFonts w:cstheme="minorHAnsi"/>
+          <w:spacing w:val="3"/>
+          <w:sz w:val="32"/>
+          <w:szCs w:val="32"/>
+        </w:rPr>
+      </w:pPr>
+      <w:r>
+        <w:rPr>
+          <w:rFonts w:cstheme="minorHAnsi"/>
+          <w:spacing w:val="3"/>
+          <w:sz w:val="32"/>
+          <w:szCs w:val="32"/>
+        </w:rPr>
+        <w:t>                    return row, col</w:t>
+      </w:r>
+    </w:p>
+    <w:p>
+      <w:pPr>
+        <w:rPr>
+          <w:rFonts w:cstheme="minorHAnsi"/>
+          <w:spacing w:val="3"/>
+          <w:sz w:val="32"/>
+          <w:szCs w:val="32"/>
+        </w:rPr>
+      </w:pPr>
+      <w:r>
+        <w:rPr>
+          <w:rFonts w:cstheme="minorHAnsi"/>
+          <w:spacing w:val="3"/>
+          <w:sz w:val="32"/>
+          <w:szCs w:val="32"/>
+        </w:rPr>
+        <w:t>        return None, None</w:t>
+      </w:r>
+    </w:p>
+    <w:p>
+      <w:pPr>
+        <w:rPr>
+          <w:rFonts w:cstheme="minorHAnsi"/>
+          <w:spacing w:val="3"/>
+          <w:sz w:val="32"/>
+          <w:szCs w:val="32"/>
+        </w:rPr>
+      </w:pPr>
+      <w:r>
+        <w:rPr>
+          <w:rFonts w:cstheme="minorHAnsi"/>
+          <w:spacing w:val="3"/>
+          <w:sz w:val="32"/>
+          <w:szCs w:val="32"/>
+        </w:rPr>
+        <w:t xml:space="preserve">    </w:t>
+      </w:r>
+    </w:p>
+    <w:p>
+      <w:pPr>
+        <w:rPr>
+          <w:rFonts w:cstheme="minorHAnsi"/>
+          <w:spacing w:val="3"/>
+          <w:sz w:val="32"/>
+          <w:szCs w:val="32"/>
+        </w:rPr>
+      </w:pPr>
+      <w:r>
+        <w:rPr>
+          <w:rFonts w:cstheme="minorHAnsi"/>
+          <w:spacing w:val="3"/>
+          <w:sz w:val="32"/>
+          <w:szCs w:val="32"/>
+        </w:rPr>
+        <w:t>def playfair_encrypt(plain_text, matrix):</w:t>
+      </w:r>
+    </w:p>
+    <w:p>
+      <w:pPr>
+        <w:rPr>
+          <w:rFonts w:cstheme="minorHAnsi"/>
+          <w:spacing w:val="3"/>
+          <w:sz w:val="32"/>
+          <w:szCs w:val="32"/>
+        </w:rPr>
+      </w:pPr>
+      <w:r>
+        <w:rPr>
+          <w:rFonts w:cstheme="minorHAnsi"/>
+          <w:spacing w:val="3"/>
+          <w:sz w:val="32"/>
+          <w:szCs w:val="32"/>
+        </w:rPr>
+        <w:t>        encrypted_text = ""</w:t>
+      </w:r>
+    </w:p>
+    <w:p>
+      <w:pPr>
+        <w:rPr>
+          <w:rFonts w:cstheme="minorHAnsi"/>
+          <w:spacing w:val="3"/>
+          <w:sz w:val="32"/>
+          <w:szCs w:val="32"/>
+        </w:rPr>
+      </w:pPr>
+      <w:r>
+        <w:rPr>
+          <w:rFonts w:cstheme="minorHAnsi"/>
+          <w:spacing w:val="3"/>
+          <w:sz w:val="32"/>
+          <w:szCs w:val="32"/>
+        </w:rPr>
+        <w:t>        plain_text = plain_text.upper().replace("J", "I").replace(" ", "")</w:t>
+      </w:r>
+    </w:p>
+    <w:p>
+      <w:pPr>
+        <w:rPr>
+          <w:rFonts w:cstheme="minorHAnsi"/>
+          <w:spacing w:val="3"/>
+          <w:sz w:val="32"/>
+          <w:szCs w:val="32"/>
+        </w:rPr>
+      </w:pPr>
+      <w:r>
+        <w:rPr>
+          <w:rFonts w:cstheme="minorHAnsi"/>
+          <w:spacing w:val="3"/>
+          <w:sz w:val="32"/>
+          <w:szCs w:val="32"/>
+        </w:rPr>
+        <w:t xml:space="preserve">        </w:t>
+      </w:r>
+    </w:p>
+    <w:p>
+      <w:pPr>
+        <w:rPr>
+          <w:rFonts w:cstheme="minorHAnsi"/>
+          <w:spacing w:val="3"/>
+          <w:sz w:val="32"/>
+          <w:szCs w:val="32"/>
+        </w:rPr>
+      </w:pPr>
+      <w:r>
+        <w:rPr>
+          <w:rFonts w:cstheme="minorHAnsi"/>
+          <w:spacing w:val="3"/>
+          <w:sz w:val="32"/>
+          <w:szCs w:val="32"/>
+        </w:rPr>
+        <w:t>        for i in range(0, len(plain_text), 2):</w:t>
+      </w:r>
+    </w:p>
+    <w:p>
+      <w:pPr>
+        <w:rPr>
+          <w:rFonts w:cstheme="minorHAnsi"/>
+          <w:spacing w:val="3"/>
+          <w:sz w:val="32"/>
+          <w:szCs w:val="32"/>
+        </w:rPr>
+      </w:pPr>
+      <w:r>
+        <w:rPr>
+          <w:rFonts w:cstheme="minorHAnsi"/>
+          <w:spacing w:val="3"/>
+          <w:sz w:val="32"/>
+          <w:szCs w:val="32"/>
+        </w:rPr>
+        <w:t>            letter1 = plain_text[i]</w:t>
+      </w:r>
+    </w:p>
+    <w:p>
+      <w:pPr>
+        <w:rPr>
+          <w:rFonts w:cstheme="minorHAnsi"/>
+          <w:spacing w:val="3"/>
+          <w:sz w:val="32"/>
+          <w:szCs w:val="32"/>
+        </w:rPr>
+      </w:pPr>
+      <w:r>
+        <w:rPr>
+          <w:rFonts w:cstheme="minorHAnsi"/>
+          <w:spacing w:val="3"/>
+          <w:sz w:val="32"/>
+          <w:szCs w:val="32"/>
+        </w:rPr>
+        <w:t>            letter2 = plain_text[i + 1] if i + 1 &lt; len(plain_text) else 'X'</w:t>
+      </w:r>
+    </w:p>
+    <w:p>
+      <w:pPr>
+        <w:rPr>
+          <w:rFonts w:cstheme="minorHAnsi"/>
+          <w:spacing w:val="3"/>
+          <w:sz w:val="32"/>
+          <w:szCs w:val="32"/>
+        </w:rPr>
+      </w:pPr>
+      <w:r>
+        <w:rPr>
+          <w:rFonts w:cstheme="minorHAnsi"/>
+          <w:spacing w:val="3"/>
+          <w:sz w:val="32"/>
+          <w:szCs w:val="32"/>
+        </w:rPr>
+        <w:t xml:space="preserve">            </w:t>
+      </w:r>
+    </w:p>
+    <w:p>
+      <w:pPr>
+        <w:rPr>
+          <w:rFonts w:cstheme="minorHAnsi"/>
+          <w:spacing w:val="3"/>
+          <w:sz w:val="32"/>
+          <w:szCs w:val="32"/>
+        </w:rPr>
+      </w:pPr>
+      <w:r>
+        <w:rPr>
+          <w:rFonts w:cstheme="minorHAnsi"/>
+          <w:spacing w:val="3"/>
+          <w:sz w:val="32"/>
+          <w:szCs w:val="32"/>
+        </w:rPr>
+        <w:t>            row1, col1 = find_letter(matrix, letter1)</w:t>
+      </w:r>
+    </w:p>
+    <w:p>
+      <w:pPr>
+        <w:rPr>
+          <w:rFonts w:cstheme="minorHAnsi"/>
+          <w:spacing w:val="3"/>
+          <w:sz w:val="32"/>
+          <w:szCs w:val="32"/>
+        </w:rPr>
+      </w:pPr>
+      <w:r>
+        <w:rPr>
+          <w:rFonts w:cstheme="minorHAnsi"/>
+          <w:spacing w:val="3"/>
+          <w:sz w:val="32"/>
+          <w:szCs w:val="32"/>
+        </w:rPr>
+        <w:t>            row2, col2 = find_letter(matrix, letter2)</w:t>
+      </w:r>
+    </w:p>
+    <w:p>
+      <w:pPr>
+        <w:rPr>
+          <w:rFonts w:cstheme="minorHAnsi"/>
+          <w:spacing w:val="3"/>
+          <w:sz w:val="32"/>
+          <w:szCs w:val="32"/>
+        </w:rPr>
+      </w:pPr>
+      <w:r>
+        <w:rPr>
+          <w:rFonts w:cstheme="minorHAnsi"/>
+          <w:spacing w:val="3"/>
+          <w:sz w:val="32"/>
+          <w:szCs w:val="32"/>
+        </w:rPr>
+        <w:t xml:space="preserve">        </w:t>
+      </w:r>
+    </w:p>
+    <w:p>
+      <w:pPr>
+        <w:rPr>
+          <w:rFonts w:cstheme="minorHAnsi"/>
+          <w:spacing w:val="3"/>
+          <w:sz w:val="32"/>
+          <w:szCs w:val="32"/>
+        </w:rPr>
+      </w:pPr>
+      <w:r>
+        <w:rPr>
+          <w:rFonts w:cstheme="minorHAnsi"/>
+          <w:spacing w:val="3"/>
+          <w:sz w:val="32"/>
+          <w:szCs w:val="32"/>
+        </w:rPr>
+        <w:t>            if row1 == row2:</w:t>
+      </w:r>
+    </w:p>
+    <w:p>
+      <w:pPr>
+        <w:rPr>
+          <w:rFonts w:cstheme="minorHAnsi"/>
+          <w:spacing w:val="3"/>
+          <w:sz w:val="32"/>
+          <w:szCs w:val="32"/>
+        </w:rPr>
+      </w:pPr>
+      <w:r>
+        <w:rPr>
+          <w:rFonts w:cstheme="minorHAnsi"/>
+          <w:spacing w:val="3"/>
+          <w:sz w:val="32"/>
+          <w:szCs w:val="32"/>
+        </w:rPr>
+        <w:lastRenderedPageBreak/>
+        <w:t>                encrypted_text += matrix[row1, (col1 + 1) % 5] + matrix[row2, (col2 + 1) % 5]</w:t>
+      </w:r>
+    </w:p>
+    <w:p>
+      <w:pPr>
+        <w:rPr>
+          <w:rFonts w:cstheme="minorHAnsi"/>
+          <w:spacing w:val="3"/>
+          <w:sz w:val="32"/>
+          <w:szCs w:val="32"/>
+        </w:rPr>
+      </w:pPr>
+      <w:r>
+        <w:rPr>
+          <w:rFonts w:cstheme="minorHAnsi"/>
+          <w:spacing w:val="3"/>
+          <w:sz w:val="32"/>
+          <w:szCs w:val="32"/>
+        </w:rPr>
+        <w:t>            elif col1 == col2:</w:t>
+      </w:r>
+    </w:p>
+    <w:p>
+      <w:pPr>
+        <w:rPr>
+          <w:rFonts w:cstheme="minorHAnsi"/>
+          <w:spacing w:val="3"/>
+          <w:sz w:val="32"/>
+          <w:szCs w:val="32"/>
+        </w:rPr>
+      </w:pPr>
+      <w:r>
+        <w:rPr>
+          <w:rFonts w:cstheme="minorHAnsi"/>
+          <w:spacing w:val="3"/>
+          <w:sz w:val="32"/>
+          <w:szCs w:val="32"/>
+        </w:rPr>
+        <w:t>                encrypted_text += matrix[(row1 + 1) % 5, col1] + matrix[(row2 + 1) % 5, col2]</w:t>
+      </w:r>
+    </w:p>
+    <w:p>
+      <w:pPr>
+        <w:rPr>
+          <w:rFonts w:cstheme="minorHAnsi"/>
+          <w:spacing w:val="3"/>
+          <w:sz w:val="32"/>
+          <w:szCs w:val="32"/>
+        </w:rPr>
+      </w:pPr>
+      <w:r>
+        <w:rPr>
+          <w:rFonts w:cstheme="minorHAnsi"/>
+          <w:spacing w:val="3"/>
+          <w:sz w:val="32"/>
+          <w:szCs w:val="32"/>
+        </w:rPr>
+        <w:t>            else:</w:t>
+      </w:r>
+    </w:p>
+    <w:p>
+      <w:pPr>
+        <w:rPr>
+          <w:rFonts w:cstheme="minorHAnsi"/>
+          <w:spacing w:val="3"/>
+          <w:sz w:val="32"/>
+          <w:szCs w:val="32"/>
+        </w:rPr>
+      </w:pPr>
+      <w:r>
+        <w:rPr>
+          <w:rFonts w:cstheme="minorHAnsi"/>
+          <w:spacing w:val="3"/>
+          <w:sz w:val="32"/>
+          <w:szCs w:val="32"/>
+        </w:rPr>
+        <w:t>                encrypted_text += matrix[row1, col2] + matrix[row2, col1]</w:t>
+      </w:r>
+    </w:p>
+    <w:p>
+      <w:pPr>
+        <w:rPr>
+          <w:rFonts w:cstheme="minorHAnsi"/>
+          <w:spacing w:val="3"/>
+          <w:sz w:val="32"/>
+          <w:szCs w:val="32"/>
+        </w:rPr>
+      </w:pPr>
+      <w:r>
+        <w:rPr>
+          <w:rFonts w:cstheme="minorHAnsi"/>
+          <w:spacing w:val="3"/>
+          <w:sz w:val="32"/>
+          <w:szCs w:val="32"/>
+        </w:rPr>
+        <w:t xml:space="preserve">                </w:t>
+      </w:r>
+    </w:p>
+    <w:p>
+      <w:pPr>
+        <w:rPr>
+          <w:rFonts w:cstheme="minorHAnsi"/>
+          <w:spacing w:val="3"/>
+          <w:sz w:val="32"/>
+          <w:szCs w:val="32"/>
+        </w:rPr>
+      </w:pPr>
+      <w:r>
+        <w:rPr>
+          <w:rFonts w:cstheme="minorHAnsi"/>
+          <w:spacing w:val="3"/>
+          <w:sz w:val="32"/>
+          <w:szCs w:val="32"/>
+        </w:rPr>
+        <w:t>        return encrypted_text</w:t>
+      </w:r>
+    </w:p>
+    <w:p>
+      <w:pPr>
+        <w:rPr>
+          <w:rFonts w:cstheme="minorHAnsi"/>
+          <w:spacing w:val="3"/>
+          <w:sz w:val="32"/>
+          <w:szCs w:val="32"/>
+        </w:rPr>
+      </w:pPr>
+      <w:r>
+        <w:rPr>
+          <w:rFonts w:cstheme="minorHAnsi"/>
+          <w:spacing w:val="3"/>
+          <w:sz w:val="32"/>
+          <w:szCs w:val="32"/>
+        </w:rPr>
+        <w:t xml:space="preserve">        </w:t>
+      </w:r>
+    </w:p>
+    <w:p>
+      <w:pPr>
+        <w:rPr>
+          <w:rFonts w:cstheme="minorHAnsi"/>
+          <w:spacing w:val="3"/>
+          <w:sz w:val="32"/>
+          <w:szCs w:val="32"/>
+        </w:rPr>
+      </w:pPr>
+      <w:r>
+        <w:rPr>
+          <w:rFonts w:cstheme="minorHAnsi"/>
+          <w:spacing w:val="3"/>
+          <w:sz w:val="32"/>
+          <w:szCs w:val="32"/>
+        </w:rPr>
+        <w:t>def main():</w:t>
+      </w:r>
+    </w:p>
+    <w:p>
+      <w:pPr>
+        <w:rPr>
+          <w:rFonts w:cstheme="minorHAnsi"/>
+          <w:spacing w:val="3"/>
+          <w:sz w:val="32"/>
+          <w:szCs w:val="32"/>
+        </w:rPr>
+      </w:pPr>
+      <w:r>
+        <w:rPr>
+          <w:rFonts w:cstheme="minorHAnsi"/>
+          <w:spacing w:val="3"/>
+          <w:sz w:val="32"/>
+          <w:szCs w:val="32"/>
+        </w:rPr>
+        <w:t>    keyword = input("Enter keyword: ").upper()</w:t>
+      </w:r>
+    </w:p>
+    <w:p>
+      <w:pPr>
+        <w:rPr>
+          <w:rFonts w:cstheme="minorHAnsi"/>
+          <w:spacing w:val="3"/>
+          <w:sz w:val="32"/>
+          <w:szCs w:val="32"/>
+        </w:rPr>
+      </w:pPr>
+      <w:r>
+        <w:rPr>
+          <w:rFonts w:cstheme="minorHAnsi"/>
+          <w:spacing w:val="3"/>
+          <w:sz w:val="32"/>
+          <w:szCs w:val="32"/>
+        </w:rPr>
+        <w:t>    matrix = arrayGenerate(keyword)</w:t>
+      </w:r>
+    </w:p>
+    <w:p>
+      <w:pPr>
+        <w:rPr>
+          <w:rFonts w:cstheme="minorHAnsi"/>
+          <w:spacing w:val="3"/>
+          <w:sz w:val="32"/>
+          <w:szCs w:val="32"/>
+        </w:rPr>
+      </w:pPr>
+      <w:r>
+        <w:rPr>
+          <w:rFonts w:cstheme="minorHAnsi"/>
+          <w:spacing w:val="3"/>
+          <w:sz w:val="32"/>
+          <w:szCs w:val="32"/>
+        </w:rPr>
+        <w:t xml:space="preserve">    </w:t>
+      </w:r>
+    </w:p>
+    <w:p>
+      <w:pPr>
+        <w:rPr>
+          <w:rFonts w:cstheme="minorHAnsi"/>
+          <w:spacing w:val="3"/>
+          <w:sz w:val="32"/>
+          <w:szCs w:val="32"/>
+        </w:rPr>
+      </w:pPr>
+      <w:r>
+        <w:rPr>
+          <w:rFonts w:cstheme="minorHAnsi"/>
+          <w:spacing w:val="3"/>
+          <w:sz w:val="32"/>
+          <w:szCs w:val="32"/>
+        </w:rPr>
+        <w:t>    print("Generated Playfair Matrix:")</w:t>
+      </w:r>
+    </w:p>
+    <w:p>
+      <w:pPr>
+        <w:rPr>
+          <w:rFonts w:cstheme="minorHAnsi"/>
+          <w:spacing w:val="3"/>
+          <w:sz w:val="32"/>
+          <w:szCs w:val="32"/>
+        </w:rPr>
+      </w:pPr>
+      <w:r>
+        <w:rPr>
+          <w:rFonts w:cstheme="minorHAnsi"/>
+          <w:spacing w:val="3"/>
+          <w:sz w:val="32"/>
+          <w:szCs w:val="32"/>
+        </w:rPr>
+        <w:t>    print_matrix(matrix)</w:t>
+      </w:r>
+    </w:p>
+    <w:p>
+      <w:pPr>
+        <w:rPr>
+          <w:rFonts w:cstheme="minorHAnsi"/>
+          <w:spacing w:val="3"/>
+          <w:sz w:val="32"/>
+          <w:szCs w:val="32"/>
+        </w:rPr>
+      </w:pPr>
+      <w:r>
+        <w:rPr>
+          <w:rFonts w:cstheme="minorHAnsi"/>
+          <w:spacing w:val="3"/>
+          <w:sz w:val="32"/>
+          <w:szCs w:val="32"/>
+        </w:rPr>
+        <w:t xml:space="preserve">    </w:t>
+      </w:r>
+    </w:p>
+    <w:p>
+      <w:pPr>
+        <w:rPr>
+          <w:rFonts w:cstheme="minorHAnsi"/>
+          <w:spacing w:val="3"/>
+          <w:sz w:val="32"/>
+          <w:szCs w:val="32"/>
+        </w:rPr>
+      </w:pPr>
+      <w:r>
+        <w:rPr>
+          <w:rFonts w:cstheme="minorHAnsi"/>
+          <w:spacing w:val="3"/>
+          <w:sz w:val="32"/>
+          <w:szCs w:val="32"/>
+        </w:rPr>
+        <w:t>    plain_text = input("Enter plain text : ")</w:t>
+      </w:r>
+    </w:p>
+    <w:p>
+      <w:pPr>
+        <w:rPr>
+          <w:rFonts w:cstheme="minorHAnsi"/>
+          <w:spacing w:val="3"/>
+          <w:sz w:val="32"/>
+          <w:szCs w:val="32"/>
+        </w:rPr>
+      </w:pPr>
+      <w:r>
+        <w:rPr>
+          <w:rFonts w:cstheme="minorHAnsi"/>
+          <w:spacing w:val="3"/>
+          <w:sz w:val="32"/>
+          <w:szCs w:val="32"/>
+        </w:rPr>
+        <w:t>    encrypted_text = playfair_encrypt(plain_text, matrix)</w:t>
+      </w:r>
+    </w:p>
+    <w:p>
+      <w:pPr>
+        <w:rPr>
+          <w:rFonts w:cstheme="minorHAnsi"/>
+          <w:spacing w:val="3"/>
+          <w:sz w:val="32"/>
+          <w:szCs w:val="32"/>
+        </w:rPr>
+      </w:pPr>
+      <w:r>
+        <w:rPr>
+          <w:rFonts w:cstheme="minorHAnsi"/>
+          <w:spacing w:val="3"/>
+          <w:sz w:val="32"/>
+          <w:szCs w:val="32"/>
+        </w:rPr>
+        <w:t xml:space="preserve">    </w:t>
+      </w:r>
+    </w:p>
+    <w:p>
+      <w:pPr>
+        <w:rPr>
+          <w:rFonts w:cstheme="minorHAnsi"/>
+          <w:spacing w:val="3"/>
+          <w:sz w:val="32"/>
+          <w:szCs w:val="32"/>
+        </w:rPr>
+      </w:pPr>
+      <w:r>
+        <w:rPr>
+          <w:rFonts w:cstheme="minorHAnsi"/>
+          <w:spacing w:val="3"/>
+          <w:sz w:val="32"/>
+          <w:szCs w:val="32"/>
+        </w:rPr>
+        <w:t>    print("Encrypted text:", encrypted_text)</w:t>
+      </w:r>
+    </w:p>
+    <w:p>
+      <w:pPr>
+        <w:rPr>
+          <w:rFonts w:cstheme="minorHAnsi"/>
+          <w:spacing w:val="3"/>
+          <w:sz w:val="32"/>
+          <w:szCs w:val="32"/>
+        </w:rPr>
+      </w:pPr>
+      <w:r>
+        <w:rPr>
+          <w:rFonts w:cstheme="minorHAnsi"/>
+          <w:spacing w:val="3"/>
+          <w:sz w:val="32"/>
+          <w:szCs w:val="32"/>
+        </w:rPr>
+        <w:t xml:space="preserve">    </w:t>
+      </w:r>
+    </w:p>
+    <w:p>
+      <w:pPr>
+        <w:rPr>
+          <w:rFonts w:cstheme="minorHAnsi"/>
+          <w:spacing w:val="3"/>
+          <w:sz w:val="32"/>
+          <w:szCs w:val="32"/>
+        </w:rPr>
+      </w:pPr>
+      <w:r>
+        <w:rPr>
+          <w:rFonts w:cstheme="minorHAnsi"/>
+          <w:spacing w:val="3"/>
+          <w:sz w:val="32"/>
+          <w:szCs w:val="32"/>
+        </w:rPr>
+        <w:t>main()</w:t>
+      </w:r>
+    </w:p>
+    <w:p>
+      <w:pPr>
+        <w:rPr>
+          <w:rFonts w:cstheme="minorHAnsi"/>
+          <w:spacing w:val="3"/>
+          <w:sz w:val="32"/>
+          <w:szCs w:val="32"/>
+        </w:rPr>
+      </w:pPr>
+      <w:r>
+        <w:rPr>
+          <w:rFonts w:cstheme="minorHAnsi"/>
+          <w:spacing w:val="3"/>
+          <w:sz w:val="32"/>
+          <w:szCs w:val="32"/>
+        </w:rPr>
+        <w:t xml:space="preserve">        </w:t>
+      </w:r>
+    </w:p>
+    <w:p>
+      <w:pPr>
+        <w:rPr>
+          <w:rFonts w:cstheme="minorHAnsi"/>
+          <w:spacing w:val="3"/>
+          <w:sz w:val="32"/>
+          <w:szCs w:val="32"/>
+        </w:rPr>
+      </w:pPr>
+      <w:r>
+        <w:rPr>
+          <w:rFonts w:cstheme="minorHAnsi"/>
+          <w:spacing w:val="3"/>
+          <w:sz w:val="32"/>
+          <w:szCs w:val="32"/>
+        </w:rPr>
+        <w:lastRenderedPageBreak/>
+        <w:t xml:space="preserve">        </w:t>
+      </w:r>
+    </w:p>
+    <w:p>
+      <w:pPr>
+        <w:rPr>
+          <w:rFonts w:cstheme="minorHAnsi"/>
+          <w:spacing w:val="3"/>
+          <w:sz w:val="32"/>
+          <w:szCs w:val="32"/>
+        </w:rPr>
+      </w:pPr>
+      <w:r>
+        <w:rPr>
+          <w:rFonts w:cstheme="minorHAnsi"/>
+          <w:spacing w:val="3"/>
+          <w:sz w:val="32"/>
+          <w:szCs w:val="32"/>
+        </w:rPr>
+        <w:t>Output:</w:t>
+      </w:r>
+    </w:p>
+    <w:p>
+      <w:pPr>
         <w:rPr>
           <w:rFonts w:cstheme="minorHAnsi"/>
           <w:b/>
           <w:bCs/>
           <w:spacing w:val="3"/>
-          <w:sz w:val="48"/>
-          <w:szCs w:val="48"/>
-        </w:rPr>
-        <w:br w:type="page"/>
-      </w:r>
-    </w:p>
-    <w:p>
-      <w:pPr>
-        <w:rPr>
-          <w:rFonts w:cstheme="minorHAnsi"/>
-          <w:spacing w:val="3"/>
-          <w:sz w:val="28"/>
-          <w:szCs w:val="28"/>
-        </w:rPr>
-      </w:pPr>
+          <w:sz w:val="32"/>
+          <w:szCs w:val="32"/>
+        </w:rPr>
+      </w:pPr>
+      <w:r>
+        <w:rPr>
+          <w:rFonts w:cstheme="minorHAnsi"/>
+          <w:b/>
+          <w:bCs/>
+          <w:spacing w:val="3"/>
+          <w:sz w:val="32"/>
+          <w:szCs w:val="32"/>
+        </w:rPr>
+        <w:drawing>
+          <wp:inline distT="0" distB="0" distL="0" distR="0" wp14:anchorId="5FF504DB" wp14:editId="55C8294A">
+            <wp:extent cx="5106113" cy="2924583"/>
+            <wp:effectExtent l="0" t="0" r="0" b="9525"/>
+            <wp:docPr id="1577379713" name="Picture 1"/>
+            <wp:cNvGraphicFramePr>
+              <a:graphicFrameLocks xmlns:a="http://schemas.openxmlformats.org/drawingml/2006/main" noChangeAspect="1"/>
+            </wp:cNvGraphicFramePr>
+            <a:graphic xmlns:a="http://schemas.openxmlformats.org/drawingml/2006/main">
+              <a:graphicData uri="http://schemas.openxmlformats.org/drawingml/2006/picture">
+                <pic:pic xmlns:pic="http://schemas.openxmlformats.org/drawingml/2006/picture">
+                  <pic:nvPicPr>
+                    <pic:cNvPr id="1577379713" name=""/>
+                    <pic:cNvPicPr/>
+                  </pic:nvPicPr>
+                  <pic:blipFill>
+                    <a:blip r:embed="rId6"/>
+                    <a:stretch>
+                      <a:fillRect/>
+                    </a:stretch>
+                  </pic:blipFill>
+                  <pic:spPr>
+                    <a:xfrm>
+                      <a:off x="0" y="0"/>
+                      <a:ext cx="5106113" cy="2924583"/>
+                    </a:xfrm>
+                    <a:prstGeom prst="rect">
+                      <a:avLst/>
+                    </a:prstGeom>
+                  </pic:spPr>
+                </pic:pic>
+              </a:graphicData>
+            </a:graphic>
+          </wp:inline>
+        </w:drawing>
+      </w:r>
     </w:p>
     <w:sectPr>
-      <w:headerReference w:type="default" r:id="rId6"/>
+      <w:headerReference w:type="default" r:id="rId7"/>
       <w:pgSz w:w="11906" w:h="16838"/>
       <w:pgMar w:top="1440" w:right="1440" w:bottom="1440" w:left="1440" w:header="708" w:footer="708" w:gutter="0"/>
       <w:cols w:space="708"/>
@@ -228,29 +1836,7 @@
         <w:szCs w:val="32"/>
         <w:lang w:val="en-US"/>
       </w:rPr>
-      <w:t xml:space="preserve">Name: Ayush Patel    Class </w:t>
-    </w:r>
-    <w:proofErr w:type="gramStart"/>
-    <w:r>
-      <w:rPr>
-        <w:b/>
-        <w:bCs/>
-        <w:sz w:val="32"/>
-        <w:szCs w:val="32"/>
-        <w:lang w:val="en-US"/>
-      </w:rPr>
-      <w:t>B  Batch</w:t>
-    </w:r>
-    <w:proofErr w:type="gramEnd"/>
-    <w:r>
-      <w:rPr>
-        <w:b/>
-        <w:bCs/>
-        <w:sz w:val="32"/>
-        <w:szCs w:val="32"/>
-        <w:lang w:val="en-US"/>
-      </w:rPr>
-      <w:t xml:space="preserve"> 55  Enrolment: 22162171038</w:t>
+      <w:t>Name: Ayush Patel    Class B  Batch 55  Enrolment: 22162171038</w:t>
     </w:r>
   </w:p>
 </w:hdr>
@@ -660,7 +2246,6 @@
   <w:style w:type="character" w:default="1" w:styleId="DefaultParagraphFont">
     <w:name w:val="Default Paragraph Font"/>
     <w:uiPriority w:val="1"/>
-    <w:semiHidden/>
     <w:unhideWhenUsed/>
   </w:style>
   <w:style w:type="table" w:default="1" w:styleId="TableNormal">
